--- a/设计说明书.docx
+++ b/设计说明书.docx
@@ -6,7 +6,7 @@
       <w:pPr>
         <w:jc w:val="center"/>
         <w:rPr>
-          <w:rFonts w:eastAsia="黑体" w:hint="eastAsia"/>
+          <w:rFonts w:eastAsia="黑体"/>
           <w:sz w:val="32"/>
         </w:rPr>
       </w:pPr>
@@ -57,6 +57,36 @@
           <w:sz w:val="72"/>
         </w:rPr>
         <w:instrText xml:space="preserve"> INCLUDEPICTURE  "http://www.buaa.edu.cn/images/buaa_1.gif" \* MERGEFORMATINET </w:instrText>
+      </w:r>
+      <w:r>
+        <w:rPr>
+          <w:sz w:val="72"/>
+        </w:rPr>
+        <w:fldChar w:fldCharType="separate"/>
+      </w:r>
+      <w:r>
+        <w:rPr>
+          <w:sz w:val="72"/>
+        </w:rPr>
+        <w:fldChar w:fldCharType="begin"/>
+      </w:r>
+      <w:r>
+        <w:rPr>
+          <w:sz w:val="72"/>
+        </w:rPr>
+        <w:instrText xml:space="preserve"> </w:instrText>
+      </w:r>
+      <w:r>
+        <w:rPr>
+          <w:sz w:val="72"/>
+        </w:rPr>
+        <w:instrText>INCLUDEPICTURE  "http://www.buaa.edu.cn/images/buaa_1.gif" \* MERGEFORMATINET</w:instrText>
+      </w:r>
+      <w:r>
+        <w:rPr>
+          <w:sz w:val="72"/>
+        </w:rPr>
+        <w:instrText xml:space="preserve"> </w:instrText>
       </w:r>
       <w:r>
         <w:rPr>
@@ -92,6 +122,12 @@
             <v:imagedata r:id="rId7" r:href="rId8"/>
           </v:shape>
         </w:pict>
+      </w:r>
+      <w:r>
+        <w:rPr>
+          <w:sz w:val="72"/>
+        </w:rPr>
+        <w:fldChar w:fldCharType="end"/>
       </w:r>
       <w:r>
         <w:rPr>
@@ -398,13 +434,11 @@
         </w:drawing>
       </w:r>
     </w:p>
-    <w:bookmarkStart w:id="0" w:name="_GoBack"/>
-    <w:bookmarkEnd w:id="0"/>
     <w:p>
       <w:pPr>
         <w:spacing w:line="240" w:lineRule="auto"/>
         <w:rPr>
-          <w:rFonts w:eastAsia="黑体" w:hint="eastAsia"/>
+          <w:rFonts w:eastAsia="黑体"/>
           <w:sz w:val="28"/>
           <w:szCs w:val="28"/>
         </w:rPr>
@@ -764,31 +798,72 @@
           <w:tcPr>
             <w:tcW w:w="794" w:type="dxa"/>
           </w:tcPr>
+          <w:p>
+            <w:r>
+              <w:rPr>
+                <w:rFonts w:hint="eastAsia"/>
+              </w:rPr>
+              <w:t>V1</w:t>
+            </w:r>
+            <w:r>
+              <w:t>.1.0</w:t>
+            </w:r>
+          </w:p>
+        </w:tc>
+        <w:tc>
+          <w:tcPr>
+            <w:tcW w:w="1260" w:type="dxa"/>
+          </w:tcPr>
           <w:p/>
         </w:tc>
         <w:tc>
           <w:tcPr>
-            <w:tcW w:w="1260" w:type="dxa"/>
+            <w:tcW w:w="2160" w:type="dxa"/>
+          </w:tcPr>
+          <w:p>
+            <w:r>
+              <w:rPr>
+                <w:rFonts w:hint="eastAsia"/>
+              </w:rPr>
+              <w:t>熊尉坤（</w:t>
+            </w:r>
+            <w:r>
+              <w:rPr>
+                <w:rFonts w:hint="eastAsia"/>
+              </w:rPr>
+              <w:t>1</w:t>
+            </w:r>
+            <w:r>
+              <w:t>3061142</w:t>
+            </w:r>
+            <w:r>
+              <w:rPr>
+                <w:rFonts w:hint="eastAsia"/>
+              </w:rPr>
+              <w:t>）</w:t>
+            </w:r>
+          </w:p>
+        </w:tc>
+        <w:tc>
+          <w:tcPr>
+            <w:tcW w:w="1095" w:type="dxa"/>
           </w:tcPr>
           <w:p/>
         </w:tc>
         <w:tc>
           <w:tcPr>
-            <w:tcW w:w="2160" w:type="dxa"/>
-          </w:tcPr>
-          <w:p/>
-        </w:tc>
-        <w:tc>
-          <w:tcPr>
-            <w:tcW w:w="1095" w:type="dxa"/>
-          </w:tcPr>
-          <w:p/>
-        </w:tc>
-        <w:tc>
-          <w:tcPr>
             <w:tcW w:w="3045" w:type="dxa"/>
           </w:tcPr>
-          <w:p/>
+          <w:p>
+            <w:r>
+              <w:rPr>
+                <w:rFonts w:hint="eastAsia"/>
+              </w:rPr>
+              <w:t>进行设计的说明</w:t>
+            </w:r>
+            <w:bookmarkStart w:id="0" w:name="_GoBack"/>
+            <w:bookmarkEnd w:id="0"/>
+          </w:p>
         </w:tc>
       </w:tr>
       <w:tr>
@@ -7020,9 +7095,9 @@
         <w:lastRenderedPageBreak/>
         <w:t>外部接口设计</w:t>
       </w:r>
-      <w:bookmarkStart w:id="17" w:name="_Toc44319531"/>
-      <w:bookmarkStart w:id="18" w:name="_Toc307923015"/>
-      <w:bookmarkStart w:id="19" w:name="_Toc278284960"/>
+      <w:bookmarkStart w:id="17" w:name="_Toc278284960"/>
+      <w:bookmarkStart w:id="18" w:name="_Toc44319531"/>
+      <w:bookmarkStart w:id="19" w:name="_Toc307923015"/>
       <w:bookmarkEnd w:id="15"/>
       <w:bookmarkEnd w:id="16"/>
     </w:p>
@@ -7057,7 +7132,7 @@
         </w:rPr>
         <w:t>硬件接口</w:t>
       </w:r>
-      <w:bookmarkEnd w:id="19"/>
+      <w:bookmarkEnd w:id="17"/>
     </w:p>
     <w:p>
       <w:pPr>
@@ -7316,8 +7391,8 @@
         </w:rPr>
         <w:t>内部接口设计</w:t>
       </w:r>
-      <w:bookmarkEnd w:id="17"/>
       <w:bookmarkEnd w:id="18"/>
+      <w:bookmarkEnd w:id="19"/>
     </w:p>
     <w:tbl>
       <w:tblPr>
@@ -9261,7 +9336,6 @@
             <w:pPr>
               <w:jc w:val="center"/>
               <w:rPr>
-                <w:rFonts w:hint="eastAsia"/>
                 <w:color w:val="2F5496"/>
                 <w:sz w:val="18"/>
                 <w:szCs w:val="18"/>
@@ -10807,7 +10881,6 @@
               <w:spacing w:line="240" w:lineRule="auto"/>
               <w:jc w:val="center"/>
               <w:rPr>
-                <w:rFonts w:hint="eastAsia"/>
                 <w:color w:val="2F5496"/>
               </w:rPr>
             </w:pPr>
@@ -10843,7 +10916,6 @@
               <w:spacing w:line="240" w:lineRule="auto"/>
               <w:jc w:val="center"/>
               <w:rPr>
-                <w:rFonts w:hint="eastAsia"/>
                 <w:color w:val="2F5496"/>
               </w:rPr>
             </w:pPr>
@@ -10866,7 +10938,6 @@
               <w:spacing w:line="240" w:lineRule="auto"/>
               <w:jc w:val="center"/>
               <w:rPr>
-                <w:rFonts w:hint="eastAsia"/>
                 <w:color w:val="2F5496"/>
               </w:rPr>
             </w:pPr>
@@ -11084,7 +11155,6 @@
               <w:spacing w:line="240" w:lineRule="auto"/>
               <w:jc w:val="center"/>
               <w:rPr>
-                <w:rFonts w:hint="eastAsia"/>
                 <w:color w:val="2F5496"/>
               </w:rPr>
             </w:pPr>
@@ -11120,7 +11190,6 @@
               <w:spacing w:line="240" w:lineRule="auto"/>
               <w:jc w:val="center"/>
               <w:rPr>
-                <w:rFonts w:hint="eastAsia"/>
                 <w:color w:val="2F5496"/>
               </w:rPr>
             </w:pPr>
@@ -11316,7 +11385,6 @@
               <w:spacing w:line="240" w:lineRule="auto"/>
               <w:jc w:val="center"/>
               <w:rPr>
-                <w:rFonts w:hint="eastAsia"/>
                 <w:color w:val="2F5496"/>
               </w:rPr>
             </w:pPr>
@@ -11345,7 +11413,6 @@
               <w:spacing w:line="240" w:lineRule="auto"/>
               <w:jc w:val="center"/>
               <w:rPr>
-                <w:rFonts w:hint="eastAsia"/>
                 <w:color w:val="2F5496"/>
               </w:rPr>
             </w:pPr>
@@ -11510,7 +11577,6 @@
               <w:spacing w:line="240" w:lineRule="auto"/>
               <w:jc w:val="center"/>
               <w:rPr>
-                <w:rFonts w:hint="eastAsia"/>
                 <w:b/>
                 <w:bCs/>
                 <w:color w:val="2F5496"/>
@@ -11551,7 +11617,6 @@
               <w:spacing w:line="240" w:lineRule="auto"/>
               <w:jc w:val="center"/>
               <w:rPr>
-                <w:rFonts w:hint="eastAsia"/>
                 <w:color w:val="2F5496"/>
               </w:rPr>
             </w:pPr>
@@ -11587,7 +11652,6 @@
               <w:spacing w:line="240" w:lineRule="auto"/>
               <w:jc w:val="center"/>
               <w:rPr>
-                <w:rFonts w:hint="eastAsia"/>
                 <w:color w:val="2F5496"/>
               </w:rPr>
             </w:pPr>
@@ -11622,13 +11686,7 @@
         </w:tc>
       </w:tr>
     </w:tbl>
-    <w:p>
-      <w:pPr>
-        <w:rPr>
-          <w:rFonts w:hint="eastAsia"/>
-        </w:rPr>
-      </w:pPr>
-    </w:p>
+    <w:p/>
     <w:sectPr>
       <w:headerReference w:type="default" r:id="rId27"/>
       <w:footerReference w:type="default" r:id="rId28"/>
@@ -11996,7 +12054,6 @@
     <w:lvl w:ilvl="0">
       <w:start w:val="1"/>
       <w:numFmt w:val="decimal"/>
-      <w:pStyle w:val="1"/>
       <w:lvlText w:val="%1."/>
       <w:lvlJc w:val="left"/>
       <w:pPr>
@@ -12009,7 +12066,6 @@
     <w:lvl w:ilvl="1">
       <w:start w:val="1"/>
       <w:numFmt w:val="decimal"/>
-      <w:pStyle w:val="2"/>
       <w:lvlText w:val="%1.%2"/>
       <w:lvlJc w:val="left"/>
       <w:pPr>
@@ -12022,7 +12078,6 @@
     <w:lvl w:ilvl="2">
       <w:start w:val="1"/>
       <w:numFmt w:val="decimal"/>
-      <w:pStyle w:val="3"/>
       <w:lvlText w:val="%1.%2.%3"/>
       <w:lvlJc w:val="left"/>
       <w:pPr>
@@ -12035,7 +12090,6 @@
     <w:lvl w:ilvl="3">
       <w:start w:val="1"/>
       <w:numFmt w:val="decimal"/>
-      <w:pStyle w:val="4"/>
       <w:lvlText w:val="%1.%2.%3.%4"/>
       <w:lvlJc w:val="left"/>
       <w:pPr>
@@ -12048,7 +12102,6 @@
     <w:lvl w:ilvl="4">
       <w:start w:val="1"/>
       <w:numFmt w:val="decimal"/>
-      <w:pStyle w:val="5"/>
       <w:lvlText w:val="%1.%2.%3.%4.%5"/>
       <w:lvlJc w:val="left"/>
       <w:pPr>
@@ -12061,7 +12114,6 @@
     <w:lvl w:ilvl="5">
       <w:start w:val="1"/>
       <w:numFmt w:val="decimal"/>
-      <w:pStyle w:val="6"/>
       <w:lvlText w:val="%1.%2.%3.%4.%5.%6"/>
       <w:lvlJc w:val="left"/>
       <w:pPr>
@@ -12074,7 +12126,6 @@
     <w:lvl w:ilvl="6">
       <w:start w:val="1"/>
       <w:numFmt w:val="decimal"/>
-      <w:pStyle w:val="7"/>
       <w:lvlText w:val="%1.%2.%3.%4.%5.%6.%7"/>
       <w:lvlJc w:val="left"/>
       <w:pPr>
@@ -12087,7 +12138,6 @@
     <w:lvl w:ilvl="7">
       <w:start w:val="1"/>
       <w:numFmt w:val="decimal"/>
-      <w:pStyle w:val="8"/>
       <w:lvlText w:val="%1.%2.%3.%4.%5.%6.%7.%8"/>
       <w:lvlJc w:val="left"/>
       <w:pPr>
@@ -12100,7 +12150,6 @@
     <w:lvl w:ilvl="8">
       <w:start w:val="1"/>
       <w:numFmt w:val="decimal"/>
-      <w:pStyle w:val="9"/>
       <w:lvlText w:val="%1.%2.%3.%4.%5.%6.%7.%8.%9"/>
       <w:lvlJc w:val="left"/>
       <w:pPr>
